--- a/Reports/중간보고서.docx
+++ b/Reports/중간보고서.docx
@@ -79,27 +79,7 @@
                 <w:sz w:val="32"/>
                 <w:szCs w:val="32"/>
               </w:rPr>
-              <w:t xml:space="preserve">기계학습을 활용한 </w:t>
-            </w:r>
-            <w:proofErr w:type="spellStart"/>
-            <w:r>
-              <w:rPr>
-                <w:rFonts w:ascii="굴림" w:eastAsia="굴림" w:hAnsi="굴림" w:cs="굴림" w:hint="eastAsia"/>
-                <w:b/>
-                <w:sz w:val="32"/>
-                <w:szCs w:val="32"/>
-              </w:rPr>
-              <w:t>써브웨이</w:t>
-            </w:r>
-            <w:proofErr w:type="spellEnd"/>
-            <w:r>
-              <w:rPr>
-                <w:rFonts w:ascii="굴림" w:eastAsia="굴림" w:hAnsi="굴림" w:cs="굴림" w:hint="eastAsia"/>
-                <w:b/>
-                <w:sz w:val="32"/>
-                <w:szCs w:val="32"/>
-              </w:rPr>
-              <w:t xml:space="preserve"> 샌드위치</w:t>
+              <w:t>기계학습을 활용한 써브웨이 샌드위치</w:t>
             </w:r>
           </w:p>
           <w:p>
@@ -179,7 +159,7 @@
               </w:tabs>
               <w:spacing w:line="276" w:lineRule="auto"/>
               <w:rPr>
-                <w:rFonts w:ascii="굴림" w:eastAsia="굴림" w:hAnsi="굴림" w:cs="굴림" w:hint="eastAsia"/>
+                <w:rFonts w:ascii="굴림" w:eastAsia="굴림" w:hAnsi="굴림" w:cs="굴림"/>
                 <w:color w:val="000000"/>
               </w:rPr>
             </w:pPr>
@@ -542,39 +522,7 @@
                 <w:rFonts w:ascii="굴림" w:eastAsia="굴림" w:hAnsi="굴림" w:cs="굴림" w:hint="eastAsia"/>
                 <w:color w:val="000000"/>
               </w:rPr>
-              <w:t>세계에서 매장 수가 가장 많은 패스트푸드 전문점인 “</w:t>
-            </w:r>
-            <w:proofErr w:type="spellStart"/>
-            <w:r>
-              <w:rPr>
-                <w:rFonts w:ascii="굴림" w:eastAsia="굴림" w:hAnsi="굴림" w:cs="굴림" w:hint="eastAsia"/>
-                <w:color w:val="000000"/>
-              </w:rPr>
-              <w:t>써브웨이”는</w:t>
-            </w:r>
-            <w:proofErr w:type="spellEnd"/>
-            <w:r>
-              <w:rPr>
-                <w:rFonts w:ascii="굴림" w:eastAsia="굴림" w:hAnsi="굴림" w:cs="굴림" w:hint="eastAsia"/>
-                <w:color w:val="000000"/>
-              </w:rPr>
-              <w:t xml:space="preserve"> 빵, 소스, </w:t>
-            </w:r>
-            <w:proofErr w:type="spellStart"/>
-            <w:r>
-              <w:rPr>
-                <w:rFonts w:ascii="굴림" w:eastAsia="굴림" w:hAnsi="굴림" w:cs="굴림" w:hint="eastAsia"/>
-                <w:color w:val="000000"/>
-              </w:rPr>
-              <w:t>속재료</w:t>
-            </w:r>
-            <w:proofErr w:type="spellEnd"/>
-            <w:r>
-              <w:rPr>
-                <w:rFonts w:ascii="굴림" w:eastAsia="굴림" w:hAnsi="굴림" w:cs="굴림" w:hint="eastAsia"/>
-                <w:color w:val="000000"/>
-              </w:rPr>
-              <w:t xml:space="preserve"> 등을 전부 고객이 직접 선택하게 하는 것이 특징이다. 지나치게 다양한 선택사항 때문에 불편함을 느끼던 사람들을 위해 사용자 개개인의 입맛을 알아낸다. 그리고 </w:t>
+              <w:t xml:space="preserve">세계에서 매장 수가 가장 많은 패스트푸드 전문점인 “써브웨이”는 빵, 소스, 속재료 등을 전부 고객이 직접 선택하게 하는 것이 특징이다. 지나치게 다양한 선택사항 때문에 불편함을 느끼던 사람들을 위해 사용자 개개인의 입맛을 알아낸다. 그리고 </w:t>
             </w:r>
             <w:r>
               <w:rPr>
@@ -665,20 +613,8 @@
           <w:sz w:val="22"/>
           <w:szCs w:val="22"/>
         </w:rPr>
-        <w:t xml:space="preserve">1. </w:t>
-      </w:r>
-      <w:proofErr w:type="gramStart"/>
-      <w:r>
-        <w:rPr>
-          <w:rFonts w:ascii="굴림" w:eastAsia="굴림" w:hAnsi="굴림" w:cs="굴림"/>
-          <w:b/>
-          <w:color w:val="000000"/>
-          <w:sz w:val="22"/>
-          <w:szCs w:val="22"/>
-        </w:rPr>
-        <w:t>서  론</w:t>
-      </w:r>
-      <w:proofErr w:type="gramEnd"/>
+        <w:t>1. 서  론</w:t>
+      </w:r>
     </w:p>
     <w:p>
       <w:pPr>
@@ -766,21 +702,18 @@
         </w:rPr>
         <w:t>“</w:t>
       </w:r>
-      <w:proofErr w:type="spellStart"/>
       <w:r>
         <w:rPr>
           <w:rFonts w:ascii="굴림" w:eastAsia="굴림" w:hAnsi="굴림" w:cs="굴림" w:hint="eastAsia"/>
         </w:rPr>
         <w:t>써브웨이</w:t>
       </w:r>
-      <w:proofErr w:type="spellEnd"/>
       <w:r>
         <w:rPr>
           <w:rFonts w:ascii="굴림" w:eastAsia="굴림" w:hAnsi="굴림" w:cs="굴림"/>
         </w:rPr>
         <w:t>”</w:t>
       </w:r>
-      <w:proofErr w:type="gramStart"/>
       <w:r>
         <w:rPr>
           <w:rFonts w:ascii="굴림" w:eastAsia="굴림" w:hAnsi="굴림" w:cs="굴림" w:hint="eastAsia"/>
@@ -793,59 +726,36 @@
         </w:rPr>
         <w:t>다양한</w:t>
       </w:r>
-      <w:proofErr w:type="gramEnd"/>
+      <w:r>
+        <w:rPr>
+          <w:rFonts w:ascii="굴림" w:eastAsia="굴림" w:hAnsi="굴림" w:cs="굴림"/>
+        </w:rPr>
+        <w:t xml:space="preserve"> 속재료</w:t>
+      </w:r>
+      <w:r>
+        <w:rPr>
+          <w:rFonts w:ascii="굴림" w:eastAsia="굴림" w:hAnsi="굴림" w:cs="굴림" w:hint="eastAsia"/>
+        </w:rPr>
+        <w:t>,</w:t>
+      </w:r>
+      <w:r>
+        <w:rPr>
+          <w:rFonts w:ascii="굴림" w:eastAsia="굴림" w:hAnsi="굴림" w:cs="굴림"/>
+        </w:rPr>
+        <w:t xml:space="preserve"> 빵, 소스</w:t>
+      </w:r>
+      <w:r>
+        <w:rPr>
+          <w:rFonts w:ascii="굴림" w:eastAsia="굴림" w:hAnsi="굴림" w:cs="굴림" w:hint="eastAsia"/>
+        </w:rPr>
+        <w:t>등을 하나하나</w:t>
+      </w:r>
       <w:r>
         <w:rPr>
           <w:rFonts w:ascii="굴림" w:eastAsia="굴림" w:hAnsi="굴림" w:cs="굴림"/>
         </w:rPr>
         <w:t xml:space="preserve"> </w:t>
       </w:r>
-      <w:proofErr w:type="spellStart"/>
-      <w:r>
-        <w:rPr>
-          <w:rFonts w:ascii="굴림" w:eastAsia="굴림" w:hAnsi="굴림" w:cs="굴림"/>
-        </w:rPr>
-        <w:t>속재료</w:t>
-      </w:r>
-      <w:proofErr w:type="spellEnd"/>
-      <w:r>
-        <w:rPr>
-          <w:rFonts w:ascii="굴림" w:eastAsia="굴림" w:hAnsi="굴림" w:cs="굴림" w:hint="eastAsia"/>
-        </w:rPr>
-        <w:t>,</w:t>
-      </w:r>
-      <w:r>
-        <w:rPr>
-          <w:rFonts w:ascii="굴림" w:eastAsia="굴림" w:hAnsi="굴림" w:cs="굴림"/>
-        </w:rPr>
-        <w:t xml:space="preserve"> 빵, </w:t>
-      </w:r>
-      <w:proofErr w:type="spellStart"/>
-      <w:r>
-        <w:rPr>
-          <w:rFonts w:ascii="굴림" w:eastAsia="굴림" w:hAnsi="굴림" w:cs="굴림"/>
-        </w:rPr>
-        <w:t>소스</w:t>
-      </w:r>
-      <w:r>
-        <w:rPr>
-          <w:rFonts w:ascii="굴림" w:eastAsia="굴림" w:hAnsi="굴림" w:cs="굴림" w:hint="eastAsia"/>
-        </w:rPr>
-        <w:t>등을</w:t>
-      </w:r>
-      <w:proofErr w:type="spellEnd"/>
-      <w:r>
-        <w:rPr>
-          <w:rFonts w:ascii="굴림" w:eastAsia="굴림" w:hAnsi="굴림" w:cs="굴림" w:hint="eastAsia"/>
-        </w:rPr>
-        <w:t xml:space="preserve"> 하나하나</w:t>
-      </w:r>
-      <w:r>
-        <w:rPr>
-          <w:rFonts w:ascii="굴림" w:eastAsia="굴림" w:hAnsi="굴림" w:cs="굴림"/>
-        </w:rPr>
-        <w:t xml:space="preserve"> </w:t>
-      </w:r>
       <w:r>
         <w:rPr>
           <w:rFonts w:ascii="굴림" w:eastAsia="굴림" w:hAnsi="굴림" w:cs="굴림" w:hint="eastAsia"/>
@@ -874,21 +784,7 @@
         <w:rPr>
           <w:rFonts w:ascii="굴림" w:eastAsia="굴림" w:hAnsi="굴림" w:cs="굴림" w:hint="eastAsia"/>
         </w:rPr>
-        <w:t xml:space="preserve"> 작용하여 주문 시간이 길어지고, </w:t>
-      </w:r>
-      <w:proofErr w:type="spellStart"/>
-      <w:r>
-        <w:rPr>
-          <w:rFonts w:ascii="굴림" w:eastAsia="굴림" w:hAnsi="굴림" w:cs="굴림" w:hint="eastAsia"/>
-        </w:rPr>
-        <w:t>써브웨이</w:t>
-      </w:r>
-      <w:proofErr w:type="spellEnd"/>
-      <w:r>
-        <w:rPr>
-          <w:rFonts w:ascii="굴림" w:eastAsia="굴림" w:hAnsi="굴림" w:cs="굴림" w:hint="eastAsia"/>
-        </w:rPr>
-        <w:t xml:space="preserve"> 이용을 기피하는 고객들도 있을 것이라는 생각을 하게 되었다.</w:t>
+        <w:t xml:space="preserve"> 작용하여 주문 시간이 길어지고, 써브웨이 이용을 기피하는 고객들도 있을 것이라는 생각을 하게 되었다.</w:t>
       </w:r>
     </w:p>
     <w:p>
@@ -911,35 +807,13 @@
         <w:rPr>
           <w:rFonts w:ascii="굴림" w:eastAsia="굴림" w:hAnsi="굴림" w:cs="굴림" w:hint="eastAsia"/>
         </w:rPr>
-        <w:t xml:space="preserve">이것의 사실여부를 확인하기 위하여 </w:t>
-      </w:r>
-      <w:proofErr w:type="spellStart"/>
-      <w:r>
-        <w:rPr>
-          <w:rFonts w:ascii="굴림" w:eastAsia="굴림" w:hAnsi="굴림" w:cs="굴림" w:hint="eastAsia"/>
-        </w:rPr>
-        <w:t>써브웨이의</w:t>
-      </w:r>
-      <w:proofErr w:type="spellEnd"/>
-      <w:r>
-        <w:rPr>
-          <w:rFonts w:ascii="굴림" w:eastAsia="굴림" w:hAnsi="굴림" w:cs="굴림" w:hint="eastAsia"/>
-        </w:rPr>
-        <w:t xml:space="preserve"> 고객과 </w:t>
-      </w:r>
-      <w:proofErr w:type="spellStart"/>
-      <w:r>
-        <w:rPr>
-          <w:rFonts w:ascii="굴림" w:eastAsia="굴림" w:hAnsi="굴림" w:cs="굴림" w:hint="eastAsia"/>
-        </w:rPr>
-        <w:t>비고객</w:t>
-      </w:r>
-      <w:proofErr w:type="spellEnd"/>
-      <w:r>
-        <w:rPr>
-          <w:rFonts w:ascii="굴림" w:eastAsia="굴림" w:hAnsi="굴림" w:cs="굴림" w:hint="eastAsia"/>
-        </w:rPr>
-        <w:t>(</w:t>
+        <w:t xml:space="preserve">이것의 사실여부를 확인하기 위하여 써브웨이의 고객과 </w:t>
+      </w:r>
+      <w:r>
+        <w:rPr>
+          <w:rFonts w:ascii="굴림" w:eastAsia="굴림" w:hAnsi="굴림" w:cs="굴림" w:hint="eastAsia"/>
+        </w:rPr>
+        <w:t>비고객(</w:t>
       </w:r>
       <w:r>
         <w:rPr>
@@ -1004,19 +878,11 @@
         </w:rPr>
         <w:t xml:space="preserve"> </w:t>
       </w:r>
-      <w:proofErr w:type="spellStart"/>
-      <w:r>
-        <w:rPr>
-          <w:rFonts w:ascii="굴림" w:eastAsia="굴림" w:hAnsi="굴림" w:cs="굴림" w:hint="eastAsia"/>
-        </w:rPr>
-        <w:t>써브웨이를</w:t>
-      </w:r>
-      <w:proofErr w:type="spellEnd"/>
-      <w:r>
-        <w:rPr>
-          <w:rFonts w:ascii="굴림" w:eastAsia="굴림" w:hAnsi="굴림" w:cs="굴림" w:hint="eastAsia"/>
-        </w:rPr>
-        <w:t xml:space="preserve"> 이용하지 않는 </w:t>
+      <w:r>
+        <w:rPr>
+          <w:rFonts w:ascii="굴림" w:eastAsia="굴림" w:hAnsi="굴림" w:cs="굴림" w:hint="eastAsia"/>
+        </w:rPr>
+        <w:t xml:space="preserve">써브웨이를 이용하지 않는 </w:t>
       </w:r>
       <w:r>
         <w:rPr>
@@ -1060,19 +926,11 @@
         </w:rPr>
         <w:t>”</w:t>
       </w:r>
-      <w:proofErr w:type="spellStart"/>
-      <w:r>
-        <w:rPr>
-          <w:rFonts w:ascii="굴림" w:eastAsia="굴림" w:hAnsi="굴림" w:cs="굴림" w:hint="eastAsia"/>
-        </w:rPr>
-        <w:t>를</w:t>
-      </w:r>
-      <w:proofErr w:type="spellEnd"/>
-      <w:r>
-        <w:rPr>
-          <w:rFonts w:ascii="굴림" w:eastAsia="굴림" w:hAnsi="굴림" w:cs="굴림" w:hint="eastAsia"/>
-        </w:rPr>
-        <w:t xml:space="preserve"> 이유로 꼽은 사람은 </w:t>
+      <w:r>
+        <w:rPr>
+          <w:rFonts w:ascii="굴림" w:eastAsia="굴림" w:hAnsi="굴림" w:cs="굴림" w:hint="eastAsia"/>
+        </w:rPr>
+        <w:t xml:space="preserve">를 이유로 꼽은 사람은 </w:t>
       </w:r>
       <w:r>
         <w:rPr>
@@ -1092,19 +950,11 @@
         </w:rPr>
         <w:t xml:space="preserve"> </w:t>
       </w:r>
-      <w:proofErr w:type="spellStart"/>
-      <w:r>
-        <w:rPr>
-          <w:rFonts w:ascii="굴림" w:eastAsia="굴림" w:hAnsi="굴림" w:cs="굴림" w:hint="eastAsia"/>
-        </w:rPr>
-        <w:t>써브웨이를</w:t>
-      </w:r>
-      <w:proofErr w:type="spellEnd"/>
-      <w:r>
-        <w:rPr>
-          <w:rFonts w:ascii="굴림" w:eastAsia="굴림" w:hAnsi="굴림" w:cs="굴림" w:hint="eastAsia"/>
-        </w:rPr>
-        <w:t xml:space="preserve"> 이용하지 않는 가장 주된 이유는 </w:t>
+      <w:r>
+        <w:rPr>
+          <w:rFonts w:ascii="굴림" w:eastAsia="굴림" w:hAnsi="굴림" w:cs="굴림" w:hint="eastAsia"/>
+        </w:rPr>
+        <w:t xml:space="preserve">써브웨이를 이용하지 않는 가장 주된 이유는 </w:t>
       </w:r>
       <w:r>
         <w:rPr>
@@ -1163,21 +1013,7 @@
         <w:rPr>
           <w:rFonts w:ascii="굴림" w:eastAsia="굴림" w:hAnsi="굴림" w:cs="굴림" w:hint="eastAsia"/>
         </w:rPr>
-        <w:t xml:space="preserve">사람들 각자의 입맛에 맞는 </w:t>
-      </w:r>
-      <w:proofErr w:type="spellStart"/>
-      <w:r>
-        <w:rPr>
-          <w:rFonts w:ascii="굴림" w:eastAsia="굴림" w:hAnsi="굴림" w:cs="굴림" w:hint="eastAsia"/>
-        </w:rPr>
-        <w:t>써브웨이</w:t>
-      </w:r>
-      <w:proofErr w:type="spellEnd"/>
-      <w:r>
-        <w:rPr>
-          <w:rFonts w:ascii="굴림" w:eastAsia="굴림" w:hAnsi="굴림" w:cs="굴림" w:hint="eastAsia"/>
-        </w:rPr>
-        <w:t xml:space="preserve"> 샌드위치 조합을 추천해주는 애플리케이션을 고안하게 되었다. 또한,</w:t>
+        <w:t>사람들 각자의 입맛에 맞는 써브웨이 샌드위치 조합을 추천해주는 애플리케이션을 고안하게 되었다. 또한,</w:t>
       </w:r>
       <w:r>
         <w:rPr>
@@ -1189,35 +1025,7 @@
         <w:rPr>
           <w:rFonts w:ascii="굴림" w:eastAsia="굴림" w:hAnsi="굴림" w:cs="굴림" w:hint="eastAsia"/>
         </w:rPr>
-        <w:t xml:space="preserve">이 애플리케이션이 </w:t>
-      </w:r>
-      <w:proofErr w:type="spellStart"/>
-      <w:r>
-        <w:rPr>
-          <w:rFonts w:ascii="굴림" w:eastAsia="굴림" w:hAnsi="굴림" w:cs="굴림" w:hint="eastAsia"/>
-        </w:rPr>
-        <w:t>써브웨이의</w:t>
-      </w:r>
-      <w:proofErr w:type="spellEnd"/>
-      <w:r>
-        <w:rPr>
-          <w:rFonts w:ascii="굴림" w:eastAsia="굴림" w:hAnsi="굴림" w:cs="굴림" w:hint="eastAsia"/>
-        </w:rPr>
-        <w:t xml:space="preserve"> 복잡한 메뉴 선택에 어려움을 겪던 기존 </w:t>
-      </w:r>
-      <w:proofErr w:type="spellStart"/>
-      <w:r>
-        <w:rPr>
-          <w:rFonts w:ascii="굴림" w:eastAsia="굴림" w:hAnsi="굴림" w:cs="굴림" w:hint="eastAsia"/>
-        </w:rPr>
-        <w:t>써브웨이</w:t>
-      </w:r>
-      <w:proofErr w:type="spellEnd"/>
-      <w:r>
-        <w:rPr>
-          <w:rFonts w:ascii="굴림" w:eastAsia="굴림" w:hAnsi="굴림" w:cs="굴림" w:hint="eastAsia"/>
-        </w:rPr>
-        <w:t xml:space="preserve"> 고객층과 비고객층 모두에게 도움을 주기를 기대한다.</w:t>
+        <w:t>이 애플리케이션이 써브웨이의 복잡한 메뉴 선택에 어려움을 겪던 기존 써브웨이 고객층과 비고객층 모두에게 도움을 주기를 기대한다.</w:t>
       </w:r>
     </w:p>
     <w:p>
@@ -1312,21 +1120,7 @@
         <w:rPr>
           <w:rFonts w:ascii="굴림" w:eastAsia="굴림" w:hAnsi="굴림" w:cs="굴림" w:hint="eastAsia"/>
         </w:rPr>
-        <w:t xml:space="preserve">이 연구의 목표는 </w:t>
-      </w:r>
-      <w:proofErr w:type="spellStart"/>
-      <w:r>
-        <w:rPr>
-          <w:rFonts w:ascii="굴림" w:eastAsia="굴림" w:hAnsi="굴림" w:cs="굴림" w:hint="eastAsia"/>
-        </w:rPr>
-        <w:t>써브웨이의</w:t>
-      </w:r>
-      <w:proofErr w:type="spellEnd"/>
-      <w:r>
-        <w:rPr>
-          <w:rFonts w:ascii="굴림" w:eastAsia="굴림" w:hAnsi="굴림" w:cs="굴림" w:hint="eastAsia"/>
-        </w:rPr>
-        <w:t xml:space="preserve"> 메뉴 조합을 선택할 때,</w:t>
+        <w:t>이 연구의 목표는 써브웨이의 메뉴 조합을 선택할 때,</w:t>
       </w:r>
       <w:r>
         <w:rPr>
@@ -1421,14 +1215,12 @@
         </w:rPr>
         <w:t xml:space="preserve"> </w:t>
       </w:r>
-      <w:proofErr w:type="spellStart"/>
       <w:r>
         <w:rPr>
           <w:rFonts w:ascii="굴림" w:eastAsia="굴림" w:hAnsi="굴림" w:cs="굴림" w:hint="eastAsia"/>
         </w:rPr>
         <w:t>써브웨이</w:t>
       </w:r>
-      <w:proofErr w:type="spellEnd"/>
       <w:r>
         <w:rPr>
           <w:rFonts w:ascii="굴림" w:eastAsia="굴림" w:hAnsi="굴림" w:cs="굴림" w:hint="eastAsia"/>
@@ -1465,14 +1257,12 @@
         </w:rPr>
         <w:t>‘</w:t>
       </w:r>
-      <w:proofErr w:type="spellStart"/>
       <w:r>
         <w:rPr>
           <w:rFonts w:ascii="굴림" w:eastAsia="굴림" w:hAnsi="굴림" w:cs="굴림" w:hint="eastAsia"/>
         </w:rPr>
         <w:t>써브웨이</w:t>
       </w:r>
-      <w:proofErr w:type="spellEnd"/>
       <w:r>
         <w:rPr>
           <w:rFonts w:ascii="굴림" w:eastAsia="굴림" w:hAnsi="굴림" w:cs="굴림"/>
@@ -1552,14 +1342,12 @@
         </w:rPr>
         <w:t>‘</w:t>
       </w:r>
-      <w:proofErr w:type="spellStart"/>
       <w:r>
         <w:rPr>
           <w:rFonts w:ascii="굴림" w:eastAsia="굴림" w:hAnsi="굴림" w:cs="굴림" w:hint="eastAsia"/>
         </w:rPr>
         <w:t>미식큐</w:t>
       </w:r>
-      <w:proofErr w:type="spellEnd"/>
       <w:r>
         <w:rPr>
           <w:rFonts w:ascii="굴림" w:eastAsia="굴림" w:hAnsi="굴림" w:cs="굴림"/>
@@ -1597,14 +1385,12 @@
         </w:rPr>
         <w:t>‘</w:t>
       </w:r>
-      <w:proofErr w:type="spellStart"/>
       <w:r>
         <w:rPr>
           <w:rFonts w:ascii="굴림" w:eastAsia="굴림" w:hAnsi="굴림" w:cs="굴림" w:hint="eastAsia"/>
         </w:rPr>
         <w:t>맛있는취향</w:t>
       </w:r>
-      <w:proofErr w:type="spellEnd"/>
       <w:r>
         <w:rPr>
           <w:rFonts w:ascii="굴림" w:eastAsia="굴림" w:hAnsi="굴림" w:cs="굴림"/>
@@ -1808,21 +1594,7 @@
         <w:rPr>
           <w:rFonts w:ascii="굴림" w:eastAsia="굴림" w:hAnsi="굴림" w:cs="굴림" w:hint="eastAsia"/>
         </w:rPr>
-        <w:t xml:space="preserve">의 입맛에 맞춰 </w:t>
-      </w:r>
-      <w:proofErr w:type="spellStart"/>
-      <w:r>
-        <w:rPr>
-          <w:rFonts w:ascii="굴림" w:eastAsia="굴림" w:hAnsi="굴림" w:cs="굴림" w:hint="eastAsia"/>
-        </w:rPr>
-        <w:t>써브웨이</w:t>
-      </w:r>
-      <w:proofErr w:type="spellEnd"/>
-      <w:r>
-        <w:rPr>
-          <w:rFonts w:ascii="굴림" w:eastAsia="굴림" w:hAnsi="굴림" w:cs="굴림" w:hint="eastAsia"/>
-        </w:rPr>
-        <w:t xml:space="preserve"> 샌드위치 조합을</w:t>
+        <w:t>의 입맛에 맞춰 써브웨이 샌드위치 조합을</w:t>
       </w:r>
       <w:r>
         <w:rPr>
@@ -1852,14 +1624,7 @@
         <w:rPr>
           <w:rFonts w:ascii="굴림" w:eastAsia="굴림" w:hAnsi="굴림" w:cs="굴림" w:hint="eastAsia"/>
         </w:rPr>
-        <w:t xml:space="preserve">의 작동 순서는 아래와 </w:t>
-      </w:r>
-      <w:proofErr w:type="gramStart"/>
-      <w:r>
-        <w:rPr>
-          <w:rFonts w:ascii="굴림" w:eastAsia="굴림" w:hAnsi="굴림" w:cs="굴림" w:hint="eastAsia"/>
-        </w:rPr>
-        <w:t>같다.</w:t>
+        <w:t>의 작동 순서는 아래와 같다.</w:t>
       </w:r>
       <w:r>
         <w:rPr>
@@ -1867,7 +1632,6 @@
         </w:rPr>
         <w:t>[</w:t>
       </w:r>
-      <w:proofErr w:type="gramEnd"/>
       <w:r>
         <w:rPr>
           <w:rFonts w:ascii="굴림" w:eastAsia="굴림" w:hAnsi="굴림" w:cs="굴림" w:hint="eastAsia"/>
@@ -1921,21 +1685,7 @@
         <w:rPr>
           <w:rFonts w:ascii="굴림" w:eastAsia="굴림" w:hAnsi="굴림" w:cs="굴림" w:hint="eastAsia"/>
         </w:rPr>
-        <w:t xml:space="preserve">둘째로, 파악한 정보를 분석해서 사용자의 기호에 맞는 빵의 종류, </w:t>
-      </w:r>
-      <w:proofErr w:type="spellStart"/>
-      <w:r>
-        <w:rPr>
-          <w:rFonts w:ascii="굴림" w:eastAsia="굴림" w:hAnsi="굴림" w:cs="굴림" w:hint="eastAsia"/>
-        </w:rPr>
-        <w:t>속재료</w:t>
-      </w:r>
-      <w:proofErr w:type="spellEnd"/>
-      <w:r>
-        <w:rPr>
-          <w:rFonts w:ascii="굴림" w:eastAsia="굴림" w:hAnsi="굴림" w:cs="굴림" w:hint="eastAsia"/>
-        </w:rPr>
-        <w:t xml:space="preserve"> 메뉴의 종류, 소스의 종류, 치즈의 종류 등을 추출한다. </w:t>
+        <w:t xml:space="preserve">둘째로, 파악한 정보를 분석해서 사용자의 기호에 맞는 빵의 종류, 속재료 메뉴의 종류, 소스의 종류, 치즈의 종류 등을 추출한다. </w:t>
       </w:r>
     </w:p>
     <w:p>
@@ -2165,21 +1915,12 @@
         </w:rPr>
         <w:t xml:space="preserve">3.2 </w:t>
       </w:r>
-      <w:proofErr w:type="spellStart"/>
-      <w:r>
-        <w:rPr>
-          <w:rFonts w:ascii="굴림" w:eastAsia="굴림" w:hAnsi="굴림" w:cs="굴림" w:hint="eastAsia"/>
-          <w:b/>
-        </w:rPr>
-        <w:t>서브웨이</w:t>
-      </w:r>
-      <w:proofErr w:type="spellEnd"/>
-      <w:r>
-        <w:rPr>
-          <w:rFonts w:ascii="굴림" w:eastAsia="굴림" w:hAnsi="굴림" w:cs="굴림" w:hint="eastAsia"/>
-          <w:b/>
-        </w:rPr>
-        <w:t xml:space="preserve"> 샌드위치의 제작 방법</w:t>
+      <w:r>
+        <w:rPr>
+          <w:rFonts w:ascii="굴림" w:eastAsia="굴림" w:hAnsi="굴림" w:cs="굴림" w:hint="eastAsia"/>
+          <w:b/>
+        </w:rPr>
+        <w:t>서브웨이 샌드위치의 제작 방법</w:t>
       </w:r>
     </w:p>
     <w:p>
@@ -2218,21 +1959,12 @@
         </w:rPr>
         <w:t xml:space="preserve"> </w:t>
       </w:r>
-      <w:proofErr w:type="spellStart"/>
       <w:r>
         <w:rPr>
           <w:rFonts w:ascii="굴림" w:eastAsia="굴림" w:hAnsi="굴림" w:cs="굴림" w:hint="eastAsia"/>
           <w:bCs/>
         </w:rPr>
-        <w:t>써브웨이</w:t>
-      </w:r>
-      <w:proofErr w:type="spellEnd"/>
-      <w:r>
-        <w:rPr>
-          <w:rFonts w:ascii="굴림" w:eastAsia="굴림" w:hAnsi="굴림" w:cs="굴림" w:hint="eastAsia"/>
-          <w:bCs/>
-        </w:rPr>
-        <w:t xml:space="preserve"> 샌드위치의 제작 방법은 다음과 같다.</w:t>
+        <w:t>써브웨이 샌드위치의 제작 방법은 다음과 같다.</w:t>
       </w:r>
       <w:r>
         <w:rPr>
@@ -2276,330 +2008,289 @@
           <w:rFonts w:ascii="굴림" w:eastAsia="굴림" w:hAnsi="굴림" w:cs="굴림" w:hint="eastAsia"/>
           <w:bCs/>
         </w:rPr>
-        <w:t xml:space="preserve"> 메뉴(</w:t>
-      </w:r>
-      <w:proofErr w:type="spellStart"/>
-      <w:r>
-        <w:rPr>
-          <w:rFonts w:ascii="굴림" w:eastAsia="굴림" w:hAnsi="굴림" w:cs="굴림" w:hint="eastAsia"/>
+        <w:t xml:space="preserve"> 메뉴(속재료)를 선택한다. </w:t>
+      </w:r>
+    </w:p>
+    <w:p>
+      <w:pPr>
+        <w:pBdr>
+          <w:top w:val="nil"/>
+          <w:left w:val="nil"/>
+          <w:bottom w:val="nil"/>
+          <w:right w:val="nil"/>
+          <w:between w:val="nil"/>
+        </w:pBdr>
+        <w:rPr>
+          <w:rFonts w:ascii="굴림" w:eastAsia="굴림" w:hAnsi="굴림" w:cs="굴림"/>
           <w:bCs/>
         </w:rPr>
-        <w:t>속재료</w:t>
-      </w:r>
-      <w:proofErr w:type="spellEnd"/>
-      <w:r>
-        <w:rPr>
-          <w:rFonts w:ascii="굴림" w:eastAsia="굴림" w:hAnsi="굴림" w:cs="굴림" w:hint="eastAsia"/>
+      </w:pPr>
+      <w:r>
+        <w:rPr>
+          <w:rFonts w:ascii="굴림" w:eastAsia="굴림" w:hAnsi="굴림" w:cs="굴림"/>
           <w:bCs/>
         </w:rPr>
-        <w:t xml:space="preserve">)를 선택한다. </w:t>
-      </w:r>
-    </w:p>
-    <w:p>
-      <w:pPr>
-        <w:pBdr>
-          <w:top w:val="nil"/>
-          <w:left w:val="nil"/>
-          <w:bottom w:val="nil"/>
-          <w:right w:val="nil"/>
-          <w:between w:val="nil"/>
-        </w:pBdr>
-        <w:rPr>
-          <w:rFonts w:ascii="굴림" w:eastAsia="굴림" w:hAnsi="굴림" w:cs="굴림"/>
+        <w:t>2)</w:t>
+      </w:r>
+      <w:r>
+        <w:rPr>
+          <w:rFonts w:ascii="굴림" w:eastAsia="굴림" w:hAnsi="굴림" w:cs="굴림" w:hint="eastAsia"/>
           <w:bCs/>
         </w:rPr>
-      </w:pPr>
-      <w:r>
+        <w:t xml:space="preserve"> 빵의 종류를 선택한다.</w:t>
+      </w:r>
+    </w:p>
+    <w:p>
+      <w:pPr>
+        <w:pBdr>
+          <w:top w:val="nil"/>
+          <w:left w:val="nil"/>
+          <w:bottom w:val="nil"/>
+          <w:right w:val="nil"/>
+          <w:between w:val="nil"/>
+        </w:pBdr>
         <w:rPr>
           <w:rFonts w:ascii="굴림" w:eastAsia="굴림" w:hAnsi="굴림" w:cs="굴림"/>
           <w:bCs/>
         </w:rPr>
-        <w:t>2)</w:t>
-      </w:r>
+      </w:pPr>
       <w:r>
         <w:rPr>
           <w:rFonts w:ascii="굴림" w:eastAsia="굴림" w:hAnsi="굴림" w:cs="굴림" w:hint="eastAsia"/>
           <w:bCs/>
         </w:rPr>
-        <w:t xml:space="preserve"> 빵의 종류를 선택한다.</w:t>
-      </w:r>
-    </w:p>
-    <w:p>
-      <w:pPr>
-        <w:pBdr>
-          <w:top w:val="nil"/>
-          <w:left w:val="nil"/>
-          <w:bottom w:val="nil"/>
-          <w:right w:val="nil"/>
-          <w:between w:val="nil"/>
-        </w:pBdr>
+        <w:t>3</w:t>
+      </w:r>
+      <w:r>
         <w:rPr>
           <w:rFonts w:ascii="굴림" w:eastAsia="굴림" w:hAnsi="굴림" w:cs="굴림"/>
           <w:bCs/>
         </w:rPr>
-      </w:pPr>
+        <w:t>)</w:t>
+      </w:r>
       <w:r>
         <w:rPr>
           <w:rFonts w:ascii="굴림" w:eastAsia="굴림" w:hAnsi="굴림" w:cs="굴림" w:hint="eastAsia"/>
           <w:bCs/>
         </w:rPr>
+        <w:t xml:space="preserve"> 치즈의 종류를 선택한다.</w:t>
+      </w:r>
+    </w:p>
+    <w:p>
+      <w:pPr>
+        <w:pBdr>
+          <w:top w:val="nil"/>
+          <w:left w:val="nil"/>
+          <w:bottom w:val="nil"/>
+          <w:right w:val="nil"/>
+          <w:between w:val="nil"/>
+        </w:pBdr>
+        <w:rPr>
+          <w:rFonts w:ascii="굴림" w:eastAsia="굴림" w:hAnsi="굴림" w:cs="굴림"/>
+          <w:bCs/>
+        </w:rPr>
+      </w:pPr>
+      <w:r>
+        <w:rPr>
+          <w:rFonts w:ascii="굴림" w:eastAsia="굴림" w:hAnsi="굴림" w:cs="굴림" w:hint="eastAsia"/>
+          <w:bCs/>
+        </w:rPr>
+        <w:t>4</w:t>
+      </w:r>
+      <w:r>
+        <w:rPr>
+          <w:rFonts w:ascii="굴림" w:eastAsia="굴림" w:hAnsi="굴림" w:cs="굴림"/>
+          <w:bCs/>
+        </w:rPr>
+        <w:t>)</w:t>
+      </w:r>
+      <w:r>
+        <w:rPr>
+          <w:rFonts w:ascii="굴림" w:eastAsia="굴림" w:hAnsi="굴림" w:cs="굴림" w:hint="eastAsia"/>
+          <w:bCs/>
+        </w:rPr>
+        <w:t xml:space="preserve"> 추가할 메뉴가 있다면 선택한다.</w:t>
+      </w:r>
+    </w:p>
+    <w:p>
+      <w:pPr>
+        <w:pBdr>
+          <w:top w:val="nil"/>
+          <w:left w:val="nil"/>
+          <w:bottom w:val="nil"/>
+          <w:right w:val="nil"/>
+          <w:between w:val="nil"/>
+        </w:pBdr>
+        <w:rPr>
+          <w:rFonts w:ascii="굴림" w:eastAsia="굴림" w:hAnsi="굴림" w:cs="굴림"/>
+          <w:bCs/>
+        </w:rPr>
+      </w:pPr>
+      <w:r>
+        <w:rPr>
+          <w:rFonts w:ascii="굴림" w:eastAsia="굴림" w:hAnsi="굴림" w:cs="굴림"/>
+          <w:bCs/>
+        </w:rPr>
+        <w:t>5)</w:t>
+      </w:r>
+      <w:r>
+        <w:rPr>
+          <w:rFonts w:ascii="굴림" w:eastAsia="굴림" w:hAnsi="굴림" w:cs="굴림" w:hint="eastAsia"/>
+          <w:bCs/>
+        </w:rPr>
+        <w:t xml:space="preserve"> 제외할 야채가 있다면 선택한다.</w:t>
+      </w:r>
+      <w:r>
+        <w:rPr>
+          <w:rFonts w:ascii="굴림" w:eastAsia="굴림" w:hAnsi="굴림" w:cs="굴림" w:hint="eastAsia"/>
+          <w:bCs/>
+        </w:rPr>
+        <w:tab/>
+      </w:r>
+    </w:p>
+    <w:p>
+      <w:pPr>
+        <w:pBdr>
+          <w:top w:val="nil"/>
+          <w:left w:val="nil"/>
+          <w:bottom w:val="nil"/>
+          <w:right w:val="nil"/>
+          <w:between w:val="nil"/>
+        </w:pBdr>
+        <w:rPr>
+          <w:rFonts w:ascii="굴림" w:eastAsia="굴림" w:hAnsi="굴림" w:cs="굴림"/>
+          <w:bCs/>
+        </w:rPr>
+      </w:pPr>
+      <w:r>
+        <w:rPr>
+          <w:rFonts w:ascii="굴림" w:eastAsia="굴림" w:hAnsi="굴림" w:cs="굴림"/>
+          <w:bCs/>
+        </w:rPr>
+        <w:t>6)</w:t>
+      </w:r>
+      <w:r>
+        <w:rPr>
+          <w:rFonts w:ascii="굴림" w:eastAsia="굴림" w:hAnsi="굴림" w:cs="굴림" w:hint="eastAsia"/>
+          <w:bCs/>
+        </w:rPr>
+        <w:t xml:space="preserve"> 소스를 선택한다.</w:t>
+      </w:r>
+    </w:p>
+    <w:p>
+      <w:pPr>
+        <w:rPr>
+          <w:rFonts w:ascii="굴림" w:eastAsia="굴림" w:hAnsi="굴림" w:cs="굴림"/>
+        </w:rPr>
+      </w:pPr>
+    </w:p>
+    <w:p>
+      <w:pPr>
+        <w:pBdr>
+          <w:top w:val="nil"/>
+          <w:left w:val="nil"/>
+          <w:bottom w:val="nil"/>
+          <w:right w:val="nil"/>
+          <w:between w:val="nil"/>
+        </w:pBdr>
+        <w:rPr>
+          <w:rFonts w:ascii="굴림" w:eastAsia="굴림" w:hAnsi="굴림" w:cs="굴림"/>
+          <w:b/>
+        </w:rPr>
+      </w:pPr>
+      <w:r>
+        <w:rPr>
+          <w:rFonts w:ascii="굴림" w:eastAsia="굴림" w:hAnsi="굴림" w:cs="굴림" w:hint="eastAsia"/>
+          <w:b/>
+        </w:rPr>
         <w:t>3</w:t>
       </w:r>
       <w:r>
         <w:rPr>
           <w:rFonts w:ascii="굴림" w:eastAsia="굴림" w:hAnsi="굴림" w:cs="굴림"/>
+          <w:b/>
+        </w:rPr>
+        <w:t xml:space="preserve">.3 </w:t>
+      </w:r>
+      <w:r>
+        <w:rPr>
+          <w:rFonts w:ascii="굴림" w:eastAsia="굴림" w:hAnsi="굴림" w:cs="굴림" w:hint="eastAsia"/>
+          <w:b/>
+        </w:rPr>
+        <w:t>서로 어울리는 조합에 관한 데이터 수집</w:t>
+      </w:r>
+      <w:r>
+        <w:rPr>
+          <w:rFonts w:ascii="굴림" w:eastAsia="굴림" w:hAnsi="굴림" w:cs="굴림" w:hint="eastAsia"/>
+          <w:b/>
+        </w:rPr>
+        <w:t xml:space="preserve"> 방법</w:t>
+      </w:r>
+    </w:p>
+    <w:p>
+      <w:pPr>
+        <w:pBdr>
+          <w:top w:val="nil"/>
+          <w:left w:val="nil"/>
+          <w:bottom w:val="nil"/>
+          <w:right w:val="nil"/>
+          <w:between w:val="nil"/>
+        </w:pBdr>
+        <w:rPr>
+          <w:rFonts w:ascii="굴림" w:eastAsia="굴림" w:hAnsi="굴림" w:cs="굴림"/>
+          <w:b/>
+        </w:rPr>
+      </w:pPr>
+    </w:p>
+    <w:p>
+      <w:pPr>
+        <w:pBdr>
+          <w:top w:val="nil"/>
+          <w:left w:val="nil"/>
+          <w:bottom w:val="nil"/>
+          <w:right w:val="nil"/>
+          <w:between w:val="nil"/>
+        </w:pBdr>
+        <w:rPr>
+          <w:rFonts w:ascii="굴림" w:eastAsia="굴림" w:hAnsi="굴림" w:cs="굴림"/>
           <w:bCs/>
         </w:rPr>
-        <w:t>)</w:t>
+      </w:pPr>
+      <w:r>
+        <w:rPr>
+          <w:rFonts w:ascii="굴림" w:eastAsia="굴림" w:hAnsi="굴림" w:cs="굴림" w:hint="eastAsia"/>
+          <w:b/>
+        </w:rPr>
+        <w:t xml:space="preserve"> </w:t>
       </w:r>
       <w:r>
         <w:rPr>
           <w:rFonts w:ascii="굴림" w:eastAsia="굴림" w:hAnsi="굴림" w:cs="굴림" w:hint="eastAsia"/>
           <w:bCs/>
         </w:rPr>
-        <w:t xml:space="preserve"> 치즈의 종류를 선택한다.</w:t>
-      </w:r>
-    </w:p>
-    <w:p>
-      <w:pPr>
-        <w:pBdr>
-          <w:top w:val="nil"/>
-          <w:left w:val="nil"/>
-          <w:bottom w:val="nil"/>
-          <w:right w:val="nil"/>
-          <w:between w:val="nil"/>
-        </w:pBdr>
-        <w:rPr>
-          <w:rFonts w:ascii="굴림" w:eastAsia="굴림" w:hAnsi="굴림" w:cs="굴림"/>
+        <w:t>직접 검색해 찾은 인기있는 써브웨이 샌드위치 조합들을 엑셀</w:t>
+      </w:r>
+      <w:r>
+        <w:rPr>
+          <w:rFonts w:ascii="굴림" w:eastAsia="굴림" w:hAnsi="굴림" w:cs="굴림" w:hint="eastAsia"/>
           <w:bCs/>
         </w:rPr>
-      </w:pPr>
+        <w:t>을 이용해</w:t>
+      </w:r>
       <w:r>
         <w:rPr>
           <w:rFonts w:ascii="굴림" w:eastAsia="굴림" w:hAnsi="굴림" w:cs="굴림" w:hint="eastAsia"/>
           <w:bCs/>
         </w:rPr>
-        <w:t>4</w:t>
+        <w:t xml:space="preserve"> 아래와 같이 정리한다.</w:t>
       </w:r>
       <w:r>
         <w:rPr>
           <w:rFonts w:ascii="굴림" w:eastAsia="굴림" w:hAnsi="굴림" w:cs="굴림"/>
           <w:bCs/>
         </w:rPr>
-        <w:t>)</w:t>
-      </w:r>
-      <w:r>
-        <w:rPr>
-          <w:rFonts w:ascii="굴림" w:eastAsia="굴림" w:hAnsi="굴림" w:cs="굴림" w:hint="eastAsia"/>
-          <w:bCs/>
-        </w:rPr>
-        <w:t xml:space="preserve"> 추가할 메뉴가 있다면 선택한다.</w:t>
-      </w:r>
-    </w:p>
-    <w:p>
-      <w:pPr>
-        <w:pBdr>
-          <w:top w:val="nil"/>
-          <w:left w:val="nil"/>
-          <w:bottom w:val="nil"/>
-          <w:right w:val="nil"/>
-          <w:between w:val="nil"/>
-        </w:pBdr>
-        <w:rPr>
-          <w:rFonts w:ascii="굴림" w:eastAsia="굴림" w:hAnsi="굴림" w:cs="굴림"/>
-          <w:bCs/>
-        </w:rPr>
-      </w:pPr>
-      <w:r>
-        <w:rPr>
-          <w:rFonts w:ascii="굴림" w:eastAsia="굴림" w:hAnsi="굴림" w:cs="굴림"/>
-          <w:bCs/>
-        </w:rPr>
-        <w:t>5)</w:t>
-      </w:r>
-      <w:r>
-        <w:rPr>
-          <w:rFonts w:ascii="굴림" w:eastAsia="굴림" w:hAnsi="굴림" w:cs="굴림" w:hint="eastAsia"/>
-          <w:bCs/>
-        </w:rPr>
-        <w:t xml:space="preserve"> 제외할 야채가 있다면 선택한다.</w:t>
-      </w:r>
-      <w:r>
-        <w:rPr>
-          <w:rFonts w:ascii="굴림" w:eastAsia="굴림" w:hAnsi="굴림" w:cs="굴림" w:hint="eastAsia"/>
-          <w:bCs/>
-        </w:rPr>
-        <w:tab/>
-      </w:r>
-    </w:p>
-    <w:p>
-      <w:pPr>
-        <w:pBdr>
-          <w:top w:val="nil"/>
-          <w:left w:val="nil"/>
-          <w:bottom w:val="nil"/>
-          <w:right w:val="nil"/>
-          <w:between w:val="nil"/>
-        </w:pBdr>
-        <w:rPr>
-          <w:rFonts w:ascii="굴림" w:eastAsia="굴림" w:hAnsi="굴림" w:cs="굴림"/>
-          <w:bCs/>
-        </w:rPr>
-      </w:pPr>
-      <w:r>
-        <w:rPr>
-          <w:rFonts w:ascii="굴림" w:eastAsia="굴림" w:hAnsi="굴림" w:cs="굴림"/>
-          <w:bCs/>
-        </w:rPr>
-        <w:t>6)</w:t>
-      </w:r>
-      <w:r>
-        <w:rPr>
-          <w:rFonts w:ascii="굴림" w:eastAsia="굴림" w:hAnsi="굴림" w:cs="굴림" w:hint="eastAsia"/>
-          <w:bCs/>
-        </w:rPr>
-        <w:t xml:space="preserve"> 소스를 선택한다.</w:t>
-      </w:r>
-    </w:p>
-    <w:p>
-      <w:pPr>
-        <w:rPr>
-          <w:rFonts w:ascii="굴림" w:eastAsia="굴림" w:hAnsi="굴림" w:cs="굴림"/>
-        </w:rPr>
-      </w:pPr>
-    </w:p>
-    <w:p>
-      <w:pPr>
-        <w:pBdr>
-          <w:top w:val="nil"/>
-          <w:left w:val="nil"/>
-          <w:bottom w:val="nil"/>
-          <w:right w:val="nil"/>
-          <w:between w:val="nil"/>
-        </w:pBdr>
-        <w:rPr>
-          <w:rFonts w:ascii="굴림" w:eastAsia="굴림" w:hAnsi="굴림" w:cs="굴림"/>
-          <w:b/>
-        </w:rPr>
-      </w:pPr>
-      <w:r>
-        <w:rPr>
-          <w:rFonts w:ascii="굴림" w:eastAsia="굴림" w:hAnsi="굴림" w:cs="굴림" w:hint="eastAsia"/>
-          <w:b/>
-        </w:rPr>
-        <w:t>3</w:t>
-      </w:r>
-      <w:r>
-        <w:rPr>
-          <w:rFonts w:ascii="굴림" w:eastAsia="굴림" w:hAnsi="굴림" w:cs="굴림"/>
-          <w:b/>
-        </w:rPr>
-        <w:t xml:space="preserve">.3 </w:t>
-      </w:r>
-      <w:r>
-        <w:rPr>
-          <w:rFonts w:ascii="굴림" w:eastAsia="굴림" w:hAnsi="굴림" w:cs="굴림" w:hint="eastAsia"/>
-          <w:b/>
-        </w:rPr>
-        <w:t>서로 어울리는 조합에 관한 데이터 수집</w:t>
-      </w:r>
-      <w:r>
-        <w:rPr>
-          <w:rFonts w:ascii="굴림" w:eastAsia="굴림" w:hAnsi="굴림" w:cs="굴림" w:hint="eastAsia"/>
-          <w:b/>
-        </w:rPr>
-        <w:t xml:space="preserve"> 방법</w:t>
-      </w:r>
-    </w:p>
-    <w:p>
-      <w:pPr>
-        <w:pBdr>
-          <w:top w:val="nil"/>
-          <w:left w:val="nil"/>
-          <w:bottom w:val="nil"/>
-          <w:right w:val="nil"/>
-          <w:between w:val="nil"/>
-        </w:pBdr>
-        <w:rPr>
-          <w:rFonts w:ascii="굴림" w:eastAsia="굴림" w:hAnsi="굴림" w:cs="굴림"/>
-          <w:b/>
-        </w:rPr>
-      </w:pPr>
-    </w:p>
-    <w:p>
-      <w:pPr>
-        <w:pBdr>
-          <w:top w:val="nil"/>
-          <w:left w:val="nil"/>
-          <w:bottom w:val="nil"/>
-          <w:right w:val="nil"/>
-          <w:between w:val="nil"/>
-        </w:pBdr>
-        <w:rPr>
-          <w:rFonts w:ascii="굴림" w:eastAsia="굴림" w:hAnsi="굴림" w:cs="굴림"/>
-          <w:bCs/>
-        </w:rPr>
-      </w:pPr>
-      <w:r>
-        <w:rPr>
-          <w:rFonts w:ascii="굴림" w:eastAsia="굴림" w:hAnsi="굴림" w:cs="굴림" w:hint="eastAsia"/>
-          <w:b/>
-        </w:rPr>
-        <w:t xml:space="preserve"> </w:t>
-      </w:r>
-      <w:r>
-        <w:rPr>
-          <w:rFonts w:ascii="굴림" w:eastAsia="굴림" w:hAnsi="굴림" w:cs="굴림" w:hint="eastAsia"/>
-          <w:bCs/>
-        </w:rPr>
-        <w:t xml:space="preserve">직접 검색해 찾은 인기있는 </w:t>
-      </w:r>
-      <w:proofErr w:type="spellStart"/>
-      <w:r>
-        <w:rPr>
-          <w:rFonts w:ascii="굴림" w:eastAsia="굴림" w:hAnsi="굴림" w:cs="굴림" w:hint="eastAsia"/>
-          <w:bCs/>
-        </w:rPr>
-        <w:t>써브웨이</w:t>
-      </w:r>
-      <w:proofErr w:type="spellEnd"/>
-      <w:r>
-        <w:rPr>
-          <w:rFonts w:ascii="굴림" w:eastAsia="굴림" w:hAnsi="굴림" w:cs="굴림" w:hint="eastAsia"/>
-          <w:bCs/>
-        </w:rPr>
-        <w:t xml:space="preserve"> 샌드위치 조합들을 엑셀</w:t>
-      </w:r>
-      <w:r>
-        <w:rPr>
-          <w:rFonts w:ascii="굴림" w:eastAsia="굴림" w:hAnsi="굴림" w:cs="굴림" w:hint="eastAsia"/>
-          <w:bCs/>
-        </w:rPr>
-        <w:t>을 이용해</w:t>
-      </w:r>
-      <w:r>
-        <w:rPr>
-          <w:rFonts w:ascii="굴림" w:eastAsia="굴림" w:hAnsi="굴림" w:cs="굴림" w:hint="eastAsia"/>
-          <w:bCs/>
-        </w:rPr>
-        <w:t xml:space="preserve"> 아래와 같이 </w:t>
-      </w:r>
-      <w:proofErr w:type="gramStart"/>
-      <w:r>
-        <w:rPr>
-          <w:rFonts w:ascii="굴림" w:eastAsia="굴림" w:hAnsi="굴림" w:cs="굴림" w:hint="eastAsia"/>
-          <w:bCs/>
-        </w:rPr>
-        <w:t>정리한다.</w:t>
-      </w:r>
-      <w:r>
-        <w:rPr>
-          <w:rFonts w:ascii="굴림" w:eastAsia="굴림" w:hAnsi="굴림" w:cs="굴림"/>
-          <w:bCs/>
-        </w:rPr>
         <w:t>[</w:t>
       </w:r>
-      <w:proofErr w:type="gramEnd"/>
       <w:r>
         <w:rPr>
           <w:rFonts w:ascii="굴림" w:eastAsia="굴림" w:hAnsi="굴림" w:cs="굴림" w:hint="eastAsia"/>
@@ -2726,15 +2417,13 @@
         </w:rPr>
         <w:t>빵/메뉴/치즈/</w:t>
       </w:r>
-      <w:proofErr w:type="spellStart"/>
       <w:r>
         <w:rPr>
           <w:rFonts w:ascii="굴림" w:eastAsia="굴림" w:hAnsi="굴림" w:cs="굴림" w:hint="eastAsia"/>
           <w:bCs/>
         </w:rPr>
-        <w:t>치스</w:t>
-      </w:r>
-      <w:proofErr w:type="spellEnd"/>
+        <w:t>소스</w:t>
+      </w:r>
       <w:r>
         <w:rPr>
           <w:rFonts w:ascii="굴림" w:eastAsia="굴림" w:hAnsi="굴림" w:cs="굴림" w:hint="eastAsia"/>
@@ -3044,32 +2733,14 @@
           <w:b/>
           <w:color w:val="FF0000"/>
         </w:rPr>
-        <w:t xml:space="preserve">(추후 뺄 </w:t>
-      </w:r>
-      <w:proofErr w:type="gramStart"/>
-      <w:r>
-        <w:rPr>
-          <w:rFonts w:ascii="굴림" w:eastAsia="굴림" w:hAnsi="굴림" w:cs="굴림" w:hint="eastAsia"/>
+        <w:t>(추후 뺄 수 도 있다.</w:t>
+      </w:r>
+      <w:r>
+        <w:rPr>
+          <w:rFonts w:ascii="굴림" w:eastAsia="굴림" w:hAnsi="굴림" w:cs="굴림"/>
           <w:b/>
           <w:color w:val="FF0000"/>
         </w:rPr>
-        <w:t>수 도</w:t>
-      </w:r>
-      <w:proofErr w:type="gramEnd"/>
-      <w:r>
-        <w:rPr>
-          <w:rFonts w:ascii="굴림" w:eastAsia="굴림" w:hAnsi="굴림" w:cs="굴림" w:hint="eastAsia"/>
-          <w:b/>
-          <w:color w:val="FF0000"/>
-        </w:rPr>
-        <w:t xml:space="preserve"> 있다.</w:t>
-      </w:r>
-      <w:r>
-        <w:rPr>
-          <w:rFonts w:ascii="굴림" w:eastAsia="굴림" w:hAnsi="굴림" w:cs="굴림"/>
-          <w:b/>
-          <w:color w:val="FF0000"/>
-        </w:rPr>
         <w:t>)</w:t>
       </w:r>
     </w:p>
@@ -3125,21 +2796,7 @@
         <w:rPr>
           <w:rFonts w:ascii="굴림" w:eastAsia="굴림" w:hAnsi="굴림" w:cs="굴림" w:hint="eastAsia"/>
         </w:rPr>
-        <w:t xml:space="preserve">개발언어: </w:t>
-      </w:r>
-      <w:proofErr w:type="gramStart"/>
-      <w:r>
-        <w:rPr>
-          <w:rFonts w:ascii="굴림" w:eastAsia="굴림" w:hAnsi="굴림" w:cs="굴림" w:hint="eastAsia"/>
-        </w:rPr>
-        <w:t>JAVA ,</w:t>
-      </w:r>
-      <w:proofErr w:type="gramEnd"/>
-      <w:r>
-        <w:rPr>
-          <w:rFonts w:ascii="굴림" w:eastAsia="굴림" w:hAnsi="굴림" w:cs="굴림" w:hint="eastAsia"/>
-        </w:rPr>
-        <w:t xml:space="preserve"> Python</w:t>
+        <w:t>개발언어: JAVA , Python</w:t>
       </w:r>
     </w:p>
     <w:p>
@@ -3172,32 +2829,8 @@
         <w:rPr>
           <w:rFonts w:ascii="굴림" w:eastAsia="굴림" w:hAnsi="굴림" w:cs="굴림"/>
         </w:rPr>
-        <w:t xml:space="preserve">ndroid Studio, </w:t>
-      </w:r>
-      <w:proofErr w:type="spellStart"/>
-      <w:r>
-        <w:rPr>
-          <w:rFonts w:ascii="굴림" w:eastAsia="굴림" w:hAnsi="굴림" w:cs="굴림"/>
-        </w:rPr>
-        <w:t>Jupyter</w:t>
-      </w:r>
-      <w:proofErr w:type="spellEnd"/>
-      <w:r>
-        <w:rPr>
-          <w:rFonts w:ascii="굴림" w:eastAsia="굴림" w:hAnsi="굴림" w:cs="굴림"/>
-        </w:rPr>
-        <w:t xml:space="preserve"> </w:t>
-      </w:r>
-      <w:proofErr w:type="spellStart"/>
-      <w:proofErr w:type="gramStart"/>
-      <w:r>
-        <w:rPr>
-          <w:rFonts w:ascii="굴림" w:eastAsia="굴림" w:hAnsi="굴림" w:cs="굴림"/>
-        </w:rPr>
-        <w:t>Notebook,vscode</w:t>
-      </w:r>
-      <w:proofErr w:type="spellEnd"/>
-      <w:proofErr w:type="gramEnd"/>
+        <w:t>ndroid Studio, Jupyter Notebook,vscode</w:t>
+      </w:r>
     </w:p>
     <w:p>
       <w:pPr>
@@ -3270,21 +2903,7 @@
         <w:rPr>
           <w:rFonts w:ascii="굴림" w:eastAsia="굴림" w:hAnsi="굴림" w:cs="굴림" w:hint="eastAsia"/>
         </w:rPr>
-        <w:t xml:space="preserve">샌드위치 조합을 주문하는 방식이 복잡해 </w:t>
-      </w:r>
-      <w:proofErr w:type="spellStart"/>
-      <w:r>
-        <w:rPr>
-          <w:rFonts w:ascii="굴림" w:eastAsia="굴림" w:hAnsi="굴림" w:cs="굴림" w:hint="eastAsia"/>
-        </w:rPr>
-        <w:t>써브웨이</w:t>
-      </w:r>
-      <w:proofErr w:type="spellEnd"/>
-      <w:r>
-        <w:rPr>
-          <w:rFonts w:ascii="굴림" w:eastAsia="굴림" w:hAnsi="굴림" w:cs="굴림" w:hint="eastAsia"/>
-        </w:rPr>
-        <w:t xml:space="preserve"> 이용을 꺼리는 사람들이 많이 있다. 본 프로젝트는 </w:t>
+        <w:t xml:space="preserve">샌드위치 조합을 주문하는 방식이 복잡해 써브웨이 이용을 꺼리는 사람들이 많이 있다. 본 프로젝트는 </w:t>
       </w:r>
       <w:r>
         <w:rPr>
@@ -3438,19 +3057,11 @@
           <w:rFonts w:ascii="굴림" w:eastAsia="굴림" w:hAnsi="굴림" w:cs="굴림"/>
         </w:rPr>
       </w:pPr>
-      <w:proofErr w:type="spellStart"/>
       <w:r>
         <w:rPr>
           <w:rFonts w:ascii="굴림" w:eastAsia="굴림" w:hAnsi="굴림" w:hint="eastAsia"/>
         </w:rPr>
-        <w:t>써브웨이공식</w:t>
-      </w:r>
-      <w:proofErr w:type="spellEnd"/>
-      <w:r>
-        <w:rPr>
-          <w:rFonts w:ascii="굴림" w:eastAsia="굴림" w:hAnsi="굴림" w:hint="eastAsia"/>
-        </w:rPr>
-        <w:t xml:space="preserve"> 애플리케이션:</w:t>
+        <w:t>써브웨이공식 애플리케이션:</w:t>
       </w:r>
     </w:p>
     <w:p>
@@ -3494,39 +3105,17 @@
           <w:rFonts w:ascii="굴림" w:eastAsia="굴림" w:hAnsi="굴림" w:cs="굴림"/>
         </w:rPr>
       </w:pPr>
-      <w:proofErr w:type="spellStart"/>
       <w:r>
         <w:rPr>
           <w:rFonts w:ascii="굴림" w:eastAsia="굴림" w:hAnsi="굴림" w:hint="eastAsia"/>
         </w:rPr>
-        <w:t>맛있는취향</w:t>
-      </w:r>
-      <w:proofErr w:type="spellEnd"/>
-      <w:r>
-        <w:rPr>
-          <w:rFonts w:ascii="굴림" w:eastAsia="굴림" w:hAnsi="굴림" w:hint="eastAsia"/>
-        </w:rPr>
-        <w:t xml:space="preserve"> </w:t>
-      </w:r>
-      <w:proofErr w:type="gramStart"/>
-      <w:r>
-        <w:rPr>
-          <w:rFonts w:ascii="굴림" w:eastAsia="굴림" w:hAnsi="굴림" w:hint="eastAsia"/>
-        </w:rPr>
-        <w:t xml:space="preserve">애플리케이션 </w:t>
+        <w:t xml:space="preserve">맛있는취향 애플리케이션 </w:t>
       </w:r>
       <w:r>
         <w:rPr>
           <w:rFonts w:ascii="굴림" w:eastAsia="굴림" w:hAnsi="굴림"/>
         </w:rPr>
-        <w:t>:</w:t>
-      </w:r>
-      <w:proofErr w:type="gramEnd"/>
-      <w:r>
-        <w:rPr>
-          <w:rFonts w:ascii="굴림" w:eastAsia="굴림" w:hAnsi="굴림"/>
-        </w:rPr>
-        <w:t xml:space="preserve"> </w:t>
+        <w:t xml:space="preserve">: </w:t>
       </w:r>
       <w:hyperlink r:id="rId12" w:history="1">
         <w:r>
@@ -3550,39 +3139,17 @@
           <w:rFonts w:ascii="굴림" w:eastAsia="굴림" w:hAnsi="굴림"/>
         </w:rPr>
       </w:pPr>
-      <w:proofErr w:type="spellStart"/>
       <w:r>
         <w:rPr>
           <w:rFonts w:ascii="굴림" w:eastAsia="굴림" w:hAnsi="굴림" w:hint="eastAsia"/>
         </w:rPr>
-        <w:t>미식큐</w:t>
-      </w:r>
-      <w:proofErr w:type="spellEnd"/>
-      <w:r>
-        <w:rPr>
-          <w:rFonts w:ascii="굴림" w:eastAsia="굴림" w:hAnsi="굴림" w:hint="eastAsia"/>
-        </w:rPr>
-        <w:t xml:space="preserve"> </w:t>
-      </w:r>
-      <w:proofErr w:type="gramStart"/>
-      <w:r>
-        <w:rPr>
-          <w:rFonts w:ascii="굴림" w:eastAsia="굴림" w:hAnsi="굴림" w:hint="eastAsia"/>
-        </w:rPr>
-        <w:t xml:space="preserve">애플리케이션 </w:t>
+        <w:t xml:space="preserve">미식큐 애플리케이션 </w:t>
       </w:r>
       <w:r>
         <w:rPr>
           <w:rFonts w:ascii="굴림" w:eastAsia="굴림" w:hAnsi="굴림"/>
         </w:rPr>
-        <w:t>:</w:t>
-      </w:r>
-      <w:proofErr w:type="gramEnd"/>
-      <w:r>
-        <w:rPr>
-          <w:rFonts w:ascii="굴림" w:eastAsia="굴림" w:hAnsi="굴림"/>
-        </w:rPr>
-        <w:t xml:space="preserve"> </w:t>
+        <w:t xml:space="preserve">: </w:t>
       </w:r>
       <w:hyperlink r:id="rId13" w:history="1">
         <w:r>
@@ -3607,14 +3174,12 @@
           <w:rFonts w:ascii="굴림" w:eastAsia="굴림" w:hAnsi="굴림"/>
         </w:rPr>
       </w:pPr>
-      <w:proofErr w:type="spellStart"/>
       <w:r>
         <w:rPr>
           <w:rFonts w:ascii="굴림" w:eastAsia="굴림" w:hAnsi="굴림" w:cs="맑은 고딕" w:hint="eastAsia"/>
         </w:rPr>
         <w:t>써브웨이</w:t>
       </w:r>
-      <w:proofErr w:type="spellEnd"/>
       <w:r>
         <w:rPr>
           <w:rFonts w:ascii="굴림" w:eastAsia="굴림" w:hAnsi="굴림" w:hint="eastAsia"/>
@@ -3655,16 +3220,8 @@
         <w:rPr>
           <w:rFonts w:ascii="굴림" w:eastAsia="굴림" w:hAnsi="굴림" w:hint="eastAsia"/>
         </w:rPr>
-        <w:t>(2022-09-15</w:t>
-      </w:r>
-      <w:proofErr w:type="gramStart"/>
-      <w:r>
-        <w:rPr>
-          <w:rFonts w:ascii="굴림" w:eastAsia="굴림" w:hAnsi="굴림" w:hint="eastAsia"/>
-        </w:rPr>
-        <w:t>) :</w:t>
-      </w:r>
-      <w:proofErr w:type="gramEnd"/>
+        <w:t>(2022-09-15) :</w:t>
+      </w:r>
       <w:r>
         <w:rPr>
           <w:rFonts w:ascii="굴림" w:eastAsia="굴림" w:hAnsi="굴림"/>
@@ -3698,7 +3255,6 @@
           <w:rFonts w:ascii="굴림" w:eastAsia="굴림" w:hAnsi="굴림" w:cs="굴림"/>
         </w:rPr>
       </w:pPr>
-      <w:proofErr w:type="spellStart"/>
       <w:r>
         <w:rPr>
           <w:rStyle w:val="a9"/>
@@ -3707,7 +3263,6 @@
         </w:rPr>
         <w:t>머신러닝</w:t>
       </w:r>
-      <w:proofErr w:type="spellEnd"/>
       <w:r>
         <w:rPr>
           <w:rStyle w:val="a9"/>
@@ -3745,16 +3300,8 @@
         <w:rPr>
           <w:rFonts w:ascii="굴림" w:eastAsia="굴림" w:hAnsi="굴림" w:cs="굴림"/>
         </w:rPr>
-        <w:t xml:space="preserve">본 논문 프로젝트 </w:t>
-      </w:r>
-      <w:proofErr w:type="spellStart"/>
-      <w:r>
-        <w:rPr>
-          <w:rFonts w:ascii="굴림" w:eastAsia="굴림" w:hAnsi="굴림" w:cs="굴림"/>
-        </w:rPr>
-        <w:t>github</w:t>
-      </w:r>
-      <w:proofErr w:type="spellEnd"/>
+        <w:t>본 논문 프로젝트 github</w:t>
+      </w:r>
       <w:r>
         <w:rPr>
           <w:rFonts w:ascii="굴림" w:eastAsia="굴림" w:hAnsi="굴림" w:cs="굴림"/>
